--- a/wk 3 access + excel/working draft v1.docx
+++ b/wk 3 access + excel/working draft v1.docx
@@ -389,25 +389,7 @@
                 <w:iCs/>
                 <w:noProof/>
               </w:rPr>
-              <w:t>Discussion of Findin</w:t>
-            </w:r>
-            <w:r>
-              <w:rPr>
-                <w:rStyle w:val="Hyperlink"/>
-                <w:i/>
-                <w:iCs/>
-                <w:noProof/>
-              </w:rPr>
-              <w:t>g</w:t>
-            </w:r>
-            <w:r>
-              <w:rPr>
-                <w:rStyle w:val="Hyperlink"/>
-                <w:i/>
-                <w:iCs/>
-                <w:noProof/>
-              </w:rPr>
-              <w:t>s</w:t>
+              <w:t>Discussion of Findings</w:t>
             </w:r>
             <w:r>
               <w:rPr>
@@ -925,9 +907,9 @@
           <w:noProof/>
         </w:rPr>
         <w:drawing>
-          <wp:inline distT="0" distB="0" distL="0" distR="0" wp14:anchorId="1DBCD92E" wp14:editId="09319A1A">
-            <wp:extent cx="4572000" cy="2743200"/>
-            <wp:effectExtent l="0" t="0" r="0" b="0"/>
+          <wp:inline distT="0" distB="0" distL="0" distR="0" wp14:anchorId="4FB24EBE" wp14:editId="04EC0CB6">
+            <wp:extent cx="6315075" cy="3295015"/>
+            <wp:effectExtent l="0" t="0" r="9525" b="635"/>
             <wp:docPr id="1" name="Chart 1"/>
             <wp:cNvGraphicFramePr/>
             <a:graphic xmlns:a="http://schemas.openxmlformats.org/drawingml/2006/main">
@@ -938,21 +920,21 @@
           </wp:inline>
         </w:drawing>
       </w:r>
+    </w:p>
+    <w:p>
+      <w:pPr>
+        <w:rPr>
+          <w:rStyle w:val="SubtleEmphasis"/>
+        </w:rPr>
+      </w:pPr>
+      <w:r>
+        <w:rPr>
+          <w:rStyle w:val="SubtleEmphasis"/>
+        </w:rPr>
+        <w:br w:type="page"/>
+      </w:r>
       <w:bookmarkStart w:id="10" w:name="_GoBack"/>
       <w:bookmarkEnd w:id="10"/>
-    </w:p>
-    <w:p>
-      <w:pPr>
-        <w:rPr>
-          <w:rStyle w:val="SubtleEmphasis"/>
-        </w:rPr>
-      </w:pPr>
-      <w:r>
-        <w:rPr>
-          <w:rStyle w:val="SubtleEmphasis"/>
-        </w:rPr>
-        <w:br w:type="page"/>
-      </w:r>
     </w:p>
     <w:p>
       <w:pPr>
@@ -1092,8 +1074,8 @@
         </w:rPr>
       </w:pPr>
     </w:p>
-    <w:bookmarkStart w:id="15" w:name="_Toc429470108" w:displacedByCustomXml="next"/>
-    <w:bookmarkStart w:id="16" w:name="_Toc429470998" w:displacedByCustomXml="next"/>
+    <w:bookmarkStart w:id="15" w:name="_Toc429470998" w:displacedByCustomXml="next"/>
+    <w:bookmarkStart w:id="16" w:name="_Toc429470108" w:displacedByCustomXml="next"/>
     <w:sdt>
       <w:sdtPr>
         <w:rPr>
@@ -1328,7 +1310,7 @@
             <w:bCs/>
             <w:noProof/>
           </w:rPr>
-          <w:t>8</w:t>
+          <w:t>5</w:t>
         </w:r>
         <w:r>
           <w:rPr>
@@ -1979,14 +1961,23 @@
               </a:defRPr>
             </a:pPr>
             <a:r>
-              <a:rPr lang="en-US" sz="1800" b="0" i="0" baseline="0">
-                <a:effectLst/>
-              </a:rPr>
-              <a:t>Comparative efficiency among solution types (BEH vs INT vs EMO)</a:t>
+              <a:rPr lang="en-US"/>
+              <a:t>Comparing</a:t>
             </a:r>
-            <a:endParaRPr lang="en-US">
-              <a:effectLst/>
-            </a:endParaRPr>
+            <a:r>
+              <a:rPr lang="en-US" baseline="0"/>
+              <a:t> solution efficiency, </a:t>
+            </a:r>
+          </a:p>
+          <a:p>
+            <a:pPr>
+              <a:defRPr/>
+            </a:pPr>
+            <a:r>
+              <a:rPr lang="en-US" baseline="0"/>
+              <a:t>BEH vs. INT vs EMO</a:t>
+            </a:r>
+            <a:endParaRPr lang="en-US"/>
           </a:p>
         </c:rich>
       </c:tx>
@@ -2041,7 +2032,7 @@
           <c:invertIfNegative val="0"/>
           <c:cat>
             <c:strRef>
-              <c:f>CONCLUS!$C$3:$C$5</c:f>
+              <c:f>'[CHANGE STUDY, BUND EXAMPLE.xlsx]CONCLUS'!$C$3:$C$5</c:f>
               <c:strCache>
                 <c:ptCount val="3"/>
                 <c:pt idx="0">
@@ -2058,7 +2049,7 @@
           </c:cat>
           <c:val>
             <c:numRef>
-              <c:f>CONCLUS!$D$3:$D$5</c:f>
+              <c:f>'[CHANGE STUDY, BUND EXAMPLE.xlsx]CONCLUS'!$D$3:$D$5</c:f>
               <c:numCache>
                 <c:formatCode>0%</c:formatCode>
                 <c:ptCount val="3"/>
@@ -2085,11 +2076,11 @@
         </c:dLbls>
         <c:gapWidth val="219"/>
         <c:overlap val="-27"/>
-        <c:axId val="189797008"/>
-        <c:axId val="189796616"/>
+        <c:axId val="243977304"/>
+        <c:axId val="154945720"/>
       </c:barChart>
       <c:catAx>
-        <c:axId val="189797008"/>
+        <c:axId val="243977304"/>
         <c:scaling>
           <c:orientation val="minMax"/>
         </c:scaling>
@@ -2132,7 +2123,7 @@
             <a:endParaRPr lang="en-US"/>
           </a:p>
         </c:txPr>
-        <c:crossAx val="189796616"/>
+        <c:crossAx val="154945720"/>
         <c:crosses val="autoZero"/>
         <c:auto val="1"/>
         <c:lblAlgn val="ctr"/>
@@ -2140,7 +2131,7 @@
         <c:noMultiLvlLbl val="0"/>
       </c:catAx>
       <c:valAx>
-        <c:axId val="189796616"/>
+        <c:axId val="154945720"/>
         <c:scaling>
           <c:orientation val="minMax"/>
         </c:scaling>
@@ -2191,7 +2182,7 @@
             <a:endParaRPr lang="en-US"/>
           </a:p>
         </c:txPr>
-        <c:crossAx val="189797008"/>
+        <c:crossAx val="243977304"/>
         <c:crosses val="autoZero"/>
         <c:crossBetween val="between"/>
       </c:valAx>
@@ -3069,7 +3060,7 @@
 </file>
 
 <file path=customXml/itemProps1.xml><?xml version="1.0" encoding="utf-8"?>
-<ds:datastoreItem xmlns:ds="http://schemas.openxmlformats.org/officeDocument/2006/customXml" ds:itemID="{D95545C9-893C-4E33-AE35-D36CADB354F3}">
+<ds:datastoreItem xmlns:ds="http://schemas.openxmlformats.org/officeDocument/2006/customXml" ds:itemID="{E0531C6B-E8A7-4C34-9623-D9A94DC30CF3}">
   <ds:schemaRefs>
     <ds:schemaRef ds:uri="http://schemas.openxmlformats.org/officeDocument/2006/bibliography"/>
   </ds:schemaRefs>
